--- a/resume/Miriam-Sullivan-resume-2023-noPhone.docx
+++ b/resume/Miriam-Sullivan-resume-2023-noPhone.docx
@@ -32,7 +32,7 @@
         </w:rPr>
         <w:t xml:space="preserve"> </w:t>
       </w:r>
-      <w:hyperlink r:id="rId6">
+      <w:hyperlink r:id="rId7">
         <w:r>
           <w:rPr>
             <w:rFonts w:ascii="Calibri" w:cs="Calibri" w:eastAsia="Calibri" w:hAnsi="Calibri"/>
@@ -104,7 +104,7 @@
         </w:rPr>
         <w:t xml:space="preserve"> </w:t>
       </w:r>
-      <w:hyperlink r:id="rId7">
+      <w:hyperlink r:id="rId8">
         <w:r>
           <w:rPr>
             <w:rFonts w:ascii="Calibri" w:cs="Calibri" w:eastAsia="Calibri" w:hAnsi="Calibri"/>
@@ -133,7 +133,7 @@
         </w:rPr>
         <w:t xml:space="preserve"> </w:t>
       </w:r>
-      <w:hyperlink r:id="rId8">
+      <w:hyperlink r:id="rId9">
         <w:r>
           <w:rPr>
             <w:rFonts w:ascii="Calibri" w:cs="Calibri" w:eastAsia="Calibri" w:hAnsi="Calibri"/>
@@ -162,7 +162,7 @@
         </w:rPr>
         <w:t xml:space="preserve"> </w:t>
       </w:r>
-      <w:hyperlink r:id="rId9">
+      <w:hyperlink r:id="rId10">
         <w:r>
           <w:rPr>
             <w:rFonts w:ascii="Calibri" w:cs="Calibri" w:eastAsia="Calibri" w:hAnsi="Calibri"/>
@@ -198,7 +198,7 @@
         </w:rPr>
         <w:t xml:space="preserve">Website: </w:t>
       </w:r>
-      <w:hyperlink r:id="rId10">
+      <w:hyperlink r:id="rId11">
         <w:r>
           <w:rPr>
             <w:color w:val="cc4125"/>
@@ -218,17 +218,34 @@
     </w:p>
     <w:p>
       <w:pPr>
+        <w:ind w:left="0" w:firstLine="0"/>
+        <w:rPr>
+          <w:rFonts w:ascii="Twentieth Century" w:cs="Twentieth Century" w:eastAsia="Twentieth Century" w:hAnsi="Twentieth Century"/>
+          <w:color w:val="cc4125"/>
+          <w:sz w:val="23"/>
+          <w:szCs w:val="23"/>
+        </w:rPr>
+      </w:pPr>
+      <w:r>
+        <w:rPr>
+          <w:rtl w:val="0"/>
+        </w:rPr>
+      </w:r>
+    </w:p>
+    <w:p>
+      <w:pPr>
         <w:pStyle w:val="Title"/>
         <w:keepNext w:val="1"/>
         <w:keepLines w:val="1"/>
         <w:widowControl w:val="0"/>
         <w:ind w:left="0" w:firstLine="0"/>
+        <w:jc w:val="left"/>
         <w:rPr>
           <w:sz w:val="52"/>
           <w:szCs w:val="52"/>
         </w:rPr>
       </w:pPr>
-      <w:bookmarkStart w:colFirst="0" w:colLast="0" w:name="_gjdgxs" w:id="0"/>
+      <w:bookmarkStart w:colFirst="0" w:colLast="0" w:name="_heading=h.gjdgxs" w:id="0"/>
       <w:bookmarkEnd w:id="0"/>
       <w:r>
         <w:rPr>
@@ -236,7 +253,7 @@
           <w:szCs w:val="52"/>
           <w:rtl w:val="0"/>
         </w:rPr>
-        <w:t xml:space="preserve">MYCO (MIRIAM) SULLIVAN</w:t>
+        <w:t xml:space="preserve">MIRIAM SULLIVAN</w:t>
       </w:r>
     </w:p>
     <w:p>
@@ -264,7 +281,7 @@
           <w:szCs w:val="28"/>
         </w:rPr>
       </w:pPr>
-      <w:bookmarkStart w:colFirst="0" w:colLast="0" w:name="_30j0zll" w:id="1"/>
+      <w:bookmarkStart w:colFirst="0" w:colLast="0" w:name="_heading=h.30j0zll" w:id="1"/>
       <w:bookmarkEnd w:id="1"/>
       <w:r>
         <w:rPr>
@@ -287,7 +304,7 @@
           <w:b w:val="1"/>
         </w:rPr>
       </w:pPr>
-      <w:bookmarkStart w:colFirst="0" w:colLast="0" w:name="_1fob9te" w:id="2"/>
+      <w:bookmarkStart w:colFirst="0" w:colLast="0" w:name="_heading=h.1fob9te" w:id="2"/>
       <w:bookmarkEnd w:id="2"/>
       <w:r>
         <w:rPr>
@@ -327,7 +344,7 @@
         <w:ind w:left="0" w:firstLine="0"/>
         <w:rPr/>
       </w:pPr>
-      <w:bookmarkStart w:colFirst="0" w:colLast="0" w:name="_3znysh7" w:id="3"/>
+      <w:bookmarkStart w:colFirst="0" w:colLast="0" w:name="_heading=h.3znysh7" w:id="3"/>
       <w:bookmarkEnd w:id="3"/>
       <w:r>
         <w:rPr>
@@ -364,7 +381,7 @@
         <w:ind w:left="0" w:firstLine="0"/>
         <w:rPr/>
       </w:pPr>
-      <w:bookmarkStart w:colFirst="0" w:colLast="0" w:name="_2et92p0" w:id="4"/>
+      <w:bookmarkStart w:colFirst="0" w:colLast="0" w:name="_heading=h.2et92p0" w:id="4"/>
       <w:bookmarkEnd w:id="4"/>
       <w:r>
         <w:rPr>
@@ -392,7 +409,7 @@
         <w:ind w:left="0" w:firstLine="0"/>
         <w:rPr/>
       </w:pPr>
-      <w:bookmarkStart w:colFirst="0" w:colLast="0" w:name="_tyjcwt" w:id="5"/>
+      <w:bookmarkStart w:colFirst="0" w:colLast="0" w:name="_heading=h.tyjcwt" w:id="5"/>
       <w:bookmarkEnd w:id="5"/>
       <w:r>
         <w:rPr>
@@ -429,7 +446,7 @@
         <w:spacing w:after="0" w:before="200" w:lineRule="auto"/>
         <w:rPr/>
       </w:pPr>
-      <w:bookmarkStart w:colFirst="0" w:colLast="0" w:name="_3dy6vkm" w:id="6"/>
+      <w:bookmarkStart w:colFirst="0" w:colLast="0" w:name="_heading=h.3dy6vkm" w:id="6"/>
       <w:bookmarkEnd w:id="6"/>
       <w:r>
         <w:rPr>
@@ -445,7 +462,7 @@
         <w:ind w:left="0" w:firstLine="0"/>
         <w:rPr/>
       </w:pPr>
-      <w:bookmarkStart w:colFirst="0" w:colLast="0" w:name="_1t3h5sf" w:id="7"/>
+      <w:bookmarkStart w:colFirst="0" w:colLast="0" w:name="_heading=h.1t3h5sf" w:id="7"/>
       <w:bookmarkEnd w:id="7"/>
       <w:r>
         <w:rPr>
@@ -473,7 +490,7 @@
         <w:ind w:left="0" w:firstLine="0"/>
         <w:rPr/>
       </w:pPr>
-      <w:bookmarkStart w:colFirst="0" w:colLast="0" w:name="_4d34og8" w:id="8"/>
+      <w:bookmarkStart w:colFirst="0" w:colLast="0" w:name="_heading=h.4d34og8" w:id="8"/>
       <w:bookmarkEnd w:id="8"/>
       <w:r>
         <w:rPr>
@@ -501,7 +518,7 @@
         <w:ind w:left="0" w:firstLine="0"/>
         <w:rPr/>
       </w:pPr>
-      <w:bookmarkStart w:colFirst="0" w:colLast="0" w:name="_2s8eyo1" w:id="9"/>
+      <w:bookmarkStart w:colFirst="0" w:colLast="0" w:name="_heading=h.2s8eyo1" w:id="9"/>
       <w:bookmarkEnd w:id="9"/>
       <w:r>
         <w:rPr>
@@ -529,7 +546,7 @@
         <w:ind w:left="0" w:firstLine="0"/>
         <w:rPr/>
       </w:pPr>
-      <w:bookmarkStart w:colFirst="0" w:colLast="0" w:name="_17dp8vu" w:id="10"/>
+      <w:bookmarkStart w:colFirst="0" w:colLast="0" w:name="_heading=h.17dp8vu" w:id="10"/>
       <w:bookmarkEnd w:id="10"/>
       <w:r>
         <w:rPr>
@@ -557,7 +574,7 @@
         <w:ind w:left="0" w:firstLine="0"/>
         <w:rPr/>
       </w:pPr>
-      <w:bookmarkStart w:colFirst="0" w:colLast="0" w:name="_3rdcrjn" w:id="11"/>
+      <w:bookmarkStart w:colFirst="0" w:colLast="0" w:name="_heading=h.3rdcrjn" w:id="11"/>
       <w:bookmarkEnd w:id="11"/>
       <w:r>
         <w:rPr>
@@ -598,7 +615,7 @@
         <w:spacing w:after="0" w:before="200" w:line="276" w:lineRule="auto"/>
         <w:rPr/>
       </w:pPr>
-      <w:bookmarkStart w:colFirst="0" w:colLast="0" w:name="_26in1rg" w:id="12"/>
+      <w:bookmarkStart w:colFirst="0" w:colLast="0" w:name="_heading=h.26in1rg" w:id="12"/>
       <w:bookmarkEnd w:id="12"/>
       <w:r>
         <w:rPr>
@@ -613,7 +630,7 @@
         <w:ind w:left="0" w:firstLine="0"/>
         <w:rPr/>
       </w:pPr>
-      <w:bookmarkStart w:colFirst="0" w:colLast="0" w:name="_lnxbz9" w:id="13"/>
+      <w:bookmarkStart w:colFirst="0" w:colLast="0" w:name="_heading=h.lnxbz9" w:id="13"/>
       <w:bookmarkEnd w:id="13"/>
       <w:r>
         <w:rPr>
@@ -626,7 +643,7 @@
       <w:pPr>
         <w:numPr>
           <w:ilvl w:val="0"/>
-          <w:numId w:val="8"/>
+          <w:numId w:val="5"/>
         </w:numPr>
         <w:spacing w:after="0" w:lineRule="auto"/>
         <w:ind w:left="720" w:hanging="360"/>
@@ -638,7 +655,7 @@
         </w:rPr>
         <w:t xml:space="preserve">Strengthened skills and education by completing personal projects and “The Complete 2023 Web Development Bootcamp” on Udemy. (</w:t>
       </w:r>
-      <w:hyperlink r:id="rId11">
+      <w:hyperlink r:id="rId12">
         <w:r>
           <w:rPr>
             <w:color w:val="cc4125"/>
@@ -654,17 +671,12 @@
         </w:rPr>
         <w:t xml:space="preserve">)</w:t>
       </w:r>
-      <w:r>
-        <w:rPr>
-          <w:rtl w:val="0"/>
-        </w:rPr>
-      </w:r>
-    </w:p>
-    <w:p>
-      <w:pPr>
-        <w:numPr>
-          <w:ilvl w:val="0"/>
-          <w:numId w:val="8"/>
+    </w:p>
+    <w:p>
+      <w:pPr>
+        <w:numPr>
+          <w:ilvl w:val="0"/>
+          <w:numId w:val="5"/>
         </w:numPr>
         <w:spacing w:after="240" w:before="0" w:lineRule="auto"/>
         <w:ind w:left="720" w:hanging="360"/>
@@ -675,11 +687,6 @@
           <w:rtl w:val="0"/>
         </w:rPr>
         <w:t xml:space="preserve">Reviewed current AWS security protocols and took courses at the AWS Skills Center.</w:t>
-      </w:r>
-      <w:r>
-        <w:rPr>
-          <w:rtl w:val="0"/>
-        </w:rPr>
       </w:r>
     </w:p>
     <w:p>
@@ -688,7 +695,7 @@
         <w:spacing w:after="0" w:before="200" w:lineRule="auto"/>
         <w:rPr/>
       </w:pPr>
-      <w:bookmarkStart w:colFirst="0" w:colLast="0" w:name="_35nkun2" w:id="14"/>
+      <w:bookmarkStart w:colFirst="0" w:colLast="0" w:name="_heading=h.35nkun2" w:id="14"/>
       <w:bookmarkEnd w:id="14"/>
       <w:r>
         <w:rPr>
@@ -704,7 +711,7 @@
         <w:ind w:left="0" w:firstLine="0"/>
         <w:rPr/>
       </w:pPr>
-      <w:bookmarkStart w:colFirst="0" w:colLast="0" w:name="_1ksv4uv" w:id="15"/>
+      <w:bookmarkStart w:colFirst="0" w:colLast="0" w:name="_heading=h.1ksv4uv" w:id="15"/>
       <w:bookmarkEnd w:id="15"/>
       <w:r>
         <w:rPr>
@@ -717,7 +724,7 @@
       <w:pPr>
         <w:numPr>
           <w:ilvl w:val="0"/>
-          <w:numId w:val="11"/>
+          <w:numId w:val="6"/>
         </w:numPr>
         <w:spacing w:after="0" w:lineRule="auto"/>
         <w:ind w:left="720" w:hanging="360"/>
@@ -729,17 +736,12 @@
         </w:rPr>
         <w:t xml:space="preserve">Created dynamic and responsive content while working closely with the UX designer.</w:t>
       </w:r>
-      <w:r>
-        <w:rPr>
-          <w:rtl w:val="0"/>
-        </w:rPr>
-      </w:r>
-    </w:p>
-    <w:p>
-      <w:pPr>
-        <w:numPr>
-          <w:ilvl w:val="0"/>
-          <w:numId w:val="11"/>
+    </w:p>
+    <w:p>
+      <w:pPr>
+        <w:numPr>
+          <w:ilvl w:val="0"/>
+          <w:numId w:val="6"/>
         </w:numPr>
         <w:spacing w:after="0" w:before="0" w:lineRule="auto"/>
         <w:ind w:left="720" w:hanging="360"/>
@@ -751,17 +753,12 @@
         </w:rPr>
         <w:t xml:space="preserve">Migrated source code from Ruby on Rails to Node via the Node AWS SDK to improve performance and reduce latency.</w:t>
       </w:r>
-      <w:r>
-        <w:rPr>
-          <w:rtl w:val="0"/>
-        </w:rPr>
-      </w:r>
-    </w:p>
-    <w:p>
-      <w:pPr>
-        <w:numPr>
-          <w:ilvl w:val="0"/>
-          <w:numId w:val="11"/>
+    </w:p>
+    <w:p>
+      <w:pPr>
+        <w:numPr>
+          <w:ilvl w:val="0"/>
+          <w:numId w:val="6"/>
         </w:numPr>
         <w:spacing w:after="0" w:before="0" w:lineRule="auto"/>
         <w:ind w:left="720" w:hanging="360"/>
@@ -773,17 +770,12 @@
         </w:rPr>
         <w:t xml:space="preserve">Integrated React with Typescript, JavaScript, HTML and CSS with Ruby on Rails.</w:t>
       </w:r>
-      <w:r>
-        <w:rPr>
-          <w:rtl w:val="0"/>
-        </w:rPr>
-      </w:r>
-    </w:p>
-    <w:p>
-      <w:pPr>
-        <w:numPr>
-          <w:ilvl w:val="0"/>
-          <w:numId w:val="11"/>
+    </w:p>
+    <w:p>
+      <w:pPr>
+        <w:numPr>
+          <w:ilvl w:val="0"/>
+          <w:numId w:val="6"/>
         </w:numPr>
         <w:spacing w:after="0" w:before="0" w:lineRule="auto"/>
         <w:ind w:left="720" w:hanging="360"/>
@@ -795,17 +787,12 @@
         </w:rPr>
         <w:t xml:space="preserve">Worked with AWS tools including the Node and Ruby SDKs, DynamoDB, Elasticsearch, and Serverless Lambda Functions. </w:t>
       </w:r>
-      <w:r>
-        <w:rPr>
-          <w:rtl w:val="0"/>
-        </w:rPr>
-      </w:r>
-    </w:p>
-    <w:p>
-      <w:pPr>
-        <w:numPr>
-          <w:ilvl w:val="0"/>
-          <w:numId w:val="11"/>
+    </w:p>
+    <w:p>
+      <w:pPr>
+        <w:numPr>
+          <w:ilvl w:val="0"/>
+          <w:numId w:val="6"/>
         </w:numPr>
         <w:spacing w:after="0" w:before="0" w:lineRule="auto"/>
         <w:ind w:left="720" w:hanging="360"/>
@@ -817,17 +804,12 @@
         </w:rPr>
         <w:t xml:space="preserve">Used GIT as the version control software with Code Commit and Bitbucket to manage repositories.</w:t>
       </w:r>
-      <w:r>
-        <w:rPr>
-          <w:rtl w:val="0"/>
-        </w:rPr>
-      </w:r>
-    </w:p>
-    <w:p>
-      <w:pPr>
-        <w:numPr>
-          <w:ilvl w:val="0"/>
-          <w:numId w:val="11"/>
+    </w:p>
+    <w:p>
+      <w:pPr>
+        <w:numPr>
+          <w:ilvl w:val="0"/>
+          <w:numId w:val="6"/>
         </w:numPr>
         <w:spacing w:after="0" w:before="0" w:lineRule="auto"/>
         <w:ind w:left="720" w:hanging="360"/>
@@ -839,17 +821,12 @@
         </w:rPr>
         <w:t xml:space="preserve">Worked within an Agile based team using Atlassian productivity tools like Confluence and Jira on a remote team.</w:t>
       </w:r>
-      <w:r>
-        <w:rPr>
-          <w:rtl w:val="0"/>
-        </w:rPr>
-      </w:r>
-    </w:p>
-    <w:p>
-      <w:pPr>
-        <w:numPr>
-          <w:ilvl w:val="0"/>
-          <w:numId w:val="11"/>
+    </w:p>
+    <w:p>
+      <w:pPr>
+        <w:numPr>
+          <w:ilvl w:val="0"/>
+          <w:numId w:val="6"/>
         </w:numPr>
         <w:spacing w:after="0" w:before="0" w:lineRule="auto"/>
         <w:ind w:left="720" w:hanging="360"/>
@@ -861,17 +838,12 @@
         </w:rPr>
         <w:t xml:space="preserve">Coordinated customer requested feature implementation with Frontend, QA, and Backend teams.</w:t>
       </w:r>
-      <w:r>
-        <w:rPr>
-          <w:rtl w:val="0"/>
-        </w:rPr>
-      </w:r>
-    </w:p>
-    <w:p>
-      <w:pPr>
-        <w:numPr>
-          <w:ilvl w:val="0"/>
-          <w:numId w:val="11"/>
+    </w:p>
+    <w:p>
+      <w:pPr>
+        <w:numPr>
+          <w:ilvl w:val="0"/>
+          <w:numId w:val="6"/>
         </w:numPr>
         <w:spacing w:after="0" w:before="0" w:lineRule="auto"/>
         <w:ind w:left="720" w:hanging="360"/>
@@ -883,17 +855,12 @@
         </w:rPr>
         <w:t xml:space="preserve">Operated on a team designed to implement third party software on our platform as a Frontend engineer.</w:t>
       </w:r>
-      <w:r>
-        <w:rPr>
-          <w:rtl w:val="0"/>
-        </w:rPr>
-      </w:r>
-    </w:p>
-    <w:p>
-      <w:pPr>
-        <w:numPr>
-          <w:ilvl w:val="0"/>
-          <w:numId w:val="11"/>
+    </w:p>
+    <w:p>
+      <w:pPr>
+        <w:numPr>
+          <w:ilvl w:val="0"/>
+          <w:numId w:val="6"/>
         </w:numPr>
         <w:spacing w:after="240" w:before="0" w:lineRule="auto"/>
         <w:ind w:left="720" w:hanging="360"/>
@@ -904,11 +871,6 @@
           <w:rtl w:val="0"/>
         </w:rPr>
         <w:t xml:space="preserve">Utilized Ruby on rails to help manage multi-tenant architecture.</w:t>
-      </w:r>
-      <w:r>
-        <w:rPr>
-          <w:rtl w:val="0"/>
-        </w:rPr>
       </w:r>
     </w:p>
     <w:p>
@@ -917,7 +879,7 @@
         <w:spacing w:after="0" w:before="200" w:lineRule="auto"/>
         <w:rPr/>
       </w:pPr>
-      <w:bookmarkStart w:colFirst="0" w:colLast="0" w:name="_44sinio" w:id="16"/>
+      <w:bookmarkStart w:colFirst="0" w:colLast="0" w:name="_heading=h.44sinio" w:id="16"/>
       <w:bookmarkEnd w:id="16"/>
       <w:r>
         <w:rPr>
@@ -933,7 +895,7 @@
         <w:ind w:left="0" w:firstLine="0"/>
         <w:rPr/>
       </w:pPr>
-      <w:bookmarkStart w:colFirst="0" w:colLast="0" w:name="_2jxsxqh" w:id="17"/>
+      <w:bookmarkStart w:colFirst="0" w:colLast="0" w:name="_heading=h.2jxsxqh" w:id="17"/>
       <w:bookmarkEnd w:id="17"/>
       <w:r>
         <w:rPr>
@@ -946,7 +908,7 @@
       <w:pPr>
         <w:numPr>
           <w:ilvl w:val="0"/>
-          <w:numId w:val="10"/>
+          <w:numId w:val="4"/>
         </w:numPr>
         <w:spacing w:after="0" w:lineRule="auto"/>
         <w:ind w:left="720" w:hanging="360"/>
@@ -963,7 +925,7 @@
       <w:pPr>
         <w:numPr>
           <w:ilvl w:val="0"/>
-          <w:numId w:val="10"/>
+          <w:numId w:val="4"/>
         </w:numPr>
         <w:spacing w:after="0" w:before="0" w:lineRule="auto"/>
         <w:ind w:left="720" w:hanging="360"/>
@@ -975,17 +937,12 @@
         </w:rPr>
         <w:t xml:space="preserve">Designed workflows and charts in Vizio for different systems and how they integrate with each other (including Salesforce, Workato, Asana, Etc.).</w:t>
       </w:r>
-      <w:r>
-        <w:rPr>
-          <w:rtl w:val="0"/>
-        </w:rPr>
-      </w:r>
-    </w:p>
-    <w:p>
-      <w:pPr>
-        <w:numPr>
-          <w:ilvl w:val="0"/>
-          <w:numId w:val="10"/>
+    </w:p>
+    <w:p>
+      <w:pPr>
+        <w:numPr>
+          <w:ilvl w:val="0"/>
+          <w:numId w:val="4"/>
         </w:numPr>
         <w:spacing w:after="0" w:before="0" w:lineRule="auto"/>
         <w:ind w:left="720" w:hanging="360"/>
@@ -997,17 +954,12 @@
         </w:rPr>
         <w:t xml:space="preserve">Worked in a remote setting and attended weekly Agile meetings.</w:t>
       </w:r>
-      <w:r>
-        <w:rPr>
-          <w:rtl w:val="0"/>
-        </w:rPr>
-      </w:r>
-    </w:p>
-    <w:p>
-      <w:pPr>
-        <w:numPr>
-          <w:ilvl w:val="0"/>
-          <w:numId w:val="10"/>
+    </w:p>
+    <w:p>
+      <w:pPr>
+        <w:numPr>
+          <w:ilvl w:val="0"/>
+          <w:numId w:val="4"/>
         </w:numPr>
         <w:spacing w:after="0" w:before="0" w:lineRule="auto"/>
         <w:ind w:left="720" w:hanging="360"/>
@@ -1019,17 +971,12 @@
         </w:rPr>
         <w:t xml:space="preserve">Oversaw Salesforce administration tasks like managing customer and user accounts and creating new fields and objects.</w:t>
       </w:r>
-      <w:r>
-        <w:rPr>
-          <w:rtl w:val="0"/>
-        </w:rPr>
-      </w:r>
-    </w:p>
-    <w:p>
-      <w:pPr>
-        <w:numPr>
-          <w:ilvl w:val="0"/>
-          <w:numId w:val="10"/>
+    </w:p>
+    <w:p>
+      <w:pPr>
+        <w:numPr>
+          <w:ilvl w:val="0"/>
+          <w:numId w:val="4"/>
         </w:numPr>
         <w:spacing w:after="0" w:before="0" w:lineRule="auto"/>
         <w:ind w:left="720" w:hanging="360"/>
@@ -1041,17 +988,12 @@
         </w:rPr>
         <w:t xml:space="preserve">Partnered with contractors to develop Apex scripts for automated invoicing, leading to decreased yearly labor costs.</w:t>
       </w:r>
-      <w:r>
-        <w:rPr>
-          <w:rtl w:val="0"/>
-        </w:rPr>
-      </w:r>
-    </w:p>
-    <w:p>
-      <w:pPr>
-        <w:numPr>
-          <w:ilvl w:val="0"/>
-          <w:numId w:val="10"/>
+    </w:p>
+    <w:p>
+      <w:pPr>
+        <w:numPr>
+          <w:ilvl w:val="0"/>
+          <w:numId w:val="4"/>
         </w:numPr>
         <w:spacing w:after="0" w:before="0" w:lineRule="auto"/>
         <w:ind w:left="720" w:hanging="360"/>
@@ -1063,17 +1005,12 @@
         </w:rPr>
         <w:t xml:space="preserve">Used python to help sort and convert data from API calls to CSVs.</w:t>
       </w:r>
-      <w:r>
-        <w:rPr>
-          <w:rtl w:val="0"/>
-        </w:rPr>
-      </w:r>
-    </w:p>
-    <w:p>
-      <w:pPr>
-        <w:numPr>
-          <w:ilvl w:val="0"/>
-          <w:numId w:val="10"/>
+    </w:p>
+    <w:p>
+      <w:pPr>
+        <w:numPr>
+          <w:ilvl w:val="0"/>
+          <w:numId w:val="4"/>
         </w:numPr>
         <w:spacing w:after="0" w:before="0" w:lineRule="auto"/>
         <w:ind w:left="720" w:hanging="360"/>
@@ -1085,17 +1022,12 @@
         </w:rPr>
         <w:t xml:space="preserve">Programmed custom ruby scripts that unified processes from multiple platforms.</w:t>
       </w:r>
-      <w:r>
-        <w:rPr>
-          <w:rtl w:val="0"/>
-        </w:rPr>
-      </w:r>
-    </w:p>
-    <w:p>
-      <w:pPr>
-        <w:numPr>
-          <w:ilvl w:val="0"/>
-          <w:numId w:val="10"/>
+    </w:p>
+    <w:p>
+      <w:pPr>
+        <w:numPr>
+          <w:ilvl w:val="0"/>
+          <w:numId w:val="4"/>
         </w:numPr>
         <w:spacing w:after="0" w:before="0" w:lineRule="auto"/>
         <w:ind w:left="720" w:hanging="360"/>
@@ -1107,17 +1039,12 @@
         </w:rPr>
         <w:t xml:space="preserve">Led meetings during company wide meetings and on IT department briefings.</w:t>
       </w:r>
-      <w:r>
-        <w:rPr>
-          <w:rtl w:val="0"/>
-        </w:rPr>
-      </w:r>
-    </w:p>
-    <w:p>
-      <w:pPr>
-        <w:numPr>
-          <w:ilvl w:val="0"/>
-          <w:numId w:val="10"/>
+    </w:p>
+    <w:p>
+      <w:pPr>
+        <w:numPr>
+          <w:ilvl w:val="0"/>
+          <w:numId w:val="4"/>
         </w:numPr>
         <w:spacing w:after="240" w:before="0" w:lineRule="auto"/>
         <w:ind w:left="720" w:hanging="360"/>
@@ -1128,11 +1055,6 @@
           <w:rtl w:val="0"/>
         </w:rPr>
         <w:t xml:space="preserve">Created custom SQL queries with low code platform Workato.</w:t>
-      </w:r>
-      <w:r>
-        <w:rPr>
-          <w:rtl w:val="0"/>
-        </w:rPr>
       </w:r>
     </w:p>
     <w:p>
@@ -1141,7 +1063,7 @@
         <w:spacing w:after="0" w:before="200" w:lineRule="auto"/>
         <w:rPr/>
       </w:pPr>
-      <w:bookmarkStart w:colFirst="0" w:colLast="0" w:name="_z337ya" w:id="18"/>
+      <w:bookmarkStart w:colFirst="0" w:colLast="0" w:name="_heading=h.z337ya" w:id="18"/>
       <w:bookmarkEnd w:id="18"/>
       <w:r>
         <w:rPr>
@@ -1156,7 +1078,7 @@
         <w:ind w:left="0" w:firstLine="0"/>
         <w:rPr/>
       </w:pPr>
-      <w:bookmarkStart w:colFirst="0" w:colLast="0" w:name="_3j2qqm3" w:id="19"/>
+      <w:bookmarkStart w:colFirst="0" w:colLast="0" w:name="_heading=h.3j2qqm3" w:id="19"/>
       <w:bookmarkEnd w:id="19"/>
       <w:r>
         <w:rPr>
@@ -1169,7 +1091,7 @@
       <w:pPr>
         <w:numPr>
           <w:ilvl w:val="0"/>
-          <w:numId w:val="4"/>
+          <w:numId w:val="1"/>
         </w:numPr>
         <w:spacing w:after="0" w:lineRule="auto"/>
         <w:ind w:left="720" w:hanging="360"/>
@@ -1181,17 +1103,12 @@
         </w:rPr>
         <w:t xml:space="preserve">Fabricated Web Pages based on mockups from UI/UX designers in React.</w:t>
       </w:r>
-      <w:r>
-        <w:rPr>
-          <w:rtl w:val="0"/>
-        </w:rPr>
-      </w:r>
-    </w:p>
-    <w:p>
-      <w:pPr>
-        <w:numPr>
-          <w:ilvl w:val="0"/>
-          <w:numId w:val="4"/>
+    </w:p>
+    <w:p>
+      <w:pPr>
+        <w:numPr>
+          <w:ilvl w:val="0"/>
+          <w:numId w:val="1"/>
         </w:numPr>
         <w:spacing w:after="0" w:before="0" w:lineRule="auto"/>
         <w:ind w:left="720" w:hanging="360"/>
@@ -1203,17 +1120,12 @@
         </w:rPr>
         <w:t xml:space="preserve">Programmed new features and maintained current ones with Typescript and React.</w:t>
       </w:r>
-      <w:r>
-        <w:rPr>
-          <w:rtl w:val="0"/>
-        </w:rPr>
-      </w:r>
-    </w:p>
-    <w:p>
-      <w:pPr>
-        <w:numPr>
-          <w:ilvl w:val="0"/>
-          <w:numId w:val="4"/>
+    </w:p>
+    <w:p>
+      <w:pPr>
+        <w:numPr>
+          <w:ilvl w:val="0"/>
+          <w:numId w:val="1"/>
         </w:numPr>
         <w:spacing w:after="0" w:before="0" w:lineRule="auto"/>
         <w:ind w:left="720" w:hanging="360"/>
@@ -1225,17 +1137,12 @@
         </w:rPr>
         <w:t xml:space="preserve">Troubleshooted deployment issues with AWS Cloudwatch logs.</w:t>
       </w:r>
-      <w:r>
-        <w:rPr>
-          <w:rtl w:val="0"/>
-        </w:rPr>
-      </w:r>
-    </w:p>
-    <w:p>
-      <w:pPr>
-        <w:numPr>
-          <w:ilvl w:val="0"/>
-          <w:numId w:val="4"/>
+    </w:p>
+    <w:p>
+      <w:pPr>
+        <w:numPr>
+          <w:ilvl w:val="0"/>
+          <w:numId w:val="1"/>
         </w:numPr>
         <w:spacing w:after="0" w:before="0" w:lineRule="auto"/>
         <w:ind w:left="720" w:hanging="360"/>
@@ -1247,17 +1154,12 @@
         </w:rPr>
         <w:t xml:space="preserve">Collaborated with teammates in an Agile and 100% remote environment.</w:t>
       </w:r>
-      <w:r>
-        <w:rPr>
-          <w:rtl w:val="0"/>
-        </w:rPr>
-      </w:r>
-    </w:p>
-    <w:p>
-      <w:pPr>
-        <w:numPr>
-          <w:ilvl w:val="0"/>
-          <w:numId w:val="4"/>
+    </w:p>
+    <w:p>
+      <w:pPr>
+        <w:numPr>
+          <w:ilvl w:val="0"/>
+          <w:numId w:val="1"/>
         </w:numPr>
         <w:spacing w:after="0" w:before="0" w:lineRule="auto"/>
         <w:ind w:left="720" w:hanging="360"/>
@@ -1269,17 +1171,12 @@
         </w:rPr>
         <w:t xml:space="preserve">Used GitLab for git functionality.</w:t>
       </w:r>
-      <w:r>
-        <w:rPr>
-          <w:rtl w:val="0"/>
-        </w:rPr>
-      </w:r>
-    </w:p>
-    <w:p>
-      <w:pPr>
-        <w:numPr>
-          <w:ilvl w:val="0"/>
-          <w:numId w:val="4"/>
+    </w:p>
+    <w:p>
+      <w:pPr>
+        <w:numPr>
+          <w:ilvl w:val="0"/>
+          <w:numId w:val="1"/>
         </w:numPr>
         <w:spacing w:after="0" w:before="0" w:lineRule="auto"/>
         <w:ind w:left="720" w:hanging="360"/>
@@ -1291,17 +1188,12 @@
         </w:rPr>
         <w:t xml:space="preserve">Worked with management and sales to develop high-quality and user-friendly Progressive Web Applications.</w:t>
       </w:r>
-      <w:r>
-        <w:rPr>
-          <w:rtl w:val="0"/>
-        </w:rPr>
-      </w:r>
-    </w:p>
-    <w:p>
-      <w:pPr>
-        <w:numPr>
-          <w:ilvl w:val="0"/>
-          <w:numId w:val="4"/>
+    </w:p>
+    <w:p>
+      <w:pPr>
+        <w:numPr>
+          <w:ilvl w:val="0"/>
+          <w:numId w:val="1"/>
         </w:numPr>
         <w:spacing w:after="240" w:before="0" w:lineRule="auto"/>
         <w:ind w:left="720" w:hanging="360"/>
@@ -1312,11 +1204,6 @@
           <w:rtl w:val="0"/>
         </w:rPr>
         <w:t xml:space="preserve">Devised a new Node server to reduce the number of AWS Lambda functions, which reduced monthly costs.</w:t>
-      </w:r>
-      <w:r>
-        <w:rPr>
-          <w:rtl w:val="0"/>
-        </w:rPr>
       </w:r>
     </w:p>
     <w:p>
@@ -1325,7 +1212,7 @@
         <w:spacing w:after="0" w:before="200" w:lineRule="auto"/>
         <w:rPr/>
       </w:pPr>
-      <w:bookmarkStart w:colFirst="0" w:colLast="0" w:name="_1y810tw" w:id="20"/>
+      <w:bookmarkStart w:colFirst="0" w:colLast="0" w:name="_heading=h.1y810tw" w:id="20"/>
       <w:bookmarkEnd w:id="20"/>
       <w:r>
         <w:rPr>
@@ -1341,7 +1228,7 @@
         <w:ind w:left="0" w:firstLine="0"/>
         <w:rPr/>
       </w:pPr>
-      <w:bookmarkStart w:colFirst="0" w:colLast="0" w:name="_4i7ojhp" w:id="21"/>
+      <w:bookmarkStart w:colFirst="0" w:colLast="0" w:name="_heading=h.4i7ojhp" w:id="21"/>
       <w:bookmarkEnd w:id="21"/>
       <w:r>
         <w:rPr>
@@ -1354,7 +1241,7 @@
       <w:pPr>
         <w:numPr>
           <w:ilvl w:val="0"/>
-          <w:numId w:val="3"/>
+          <w:numId w:val="10"/>
         </w:numPr>
         <w:spacing w:after="0" w:lineRule="auto"/>
         <w:ind w:left="720" w:hanging="360"/>
@@ -1371,7 +1258,7 @@
       <w:pPr>
         <w:numPr>
           <w:ilvl w:val="0"/>
-          <w:numId w:val="3"/>
+          <w:numId w:val="10"/>
         </w:numPr>
         <w:spacing w:after="0" w:before="0" w:lineRule="auto"/>
         <w:ind w:left="720" w:hanging="360"/>
@@ -1383,17 +1270,12 @@
         </w:rPr>
         <w:t xml:space="preserve">Made AJAX requests to RESTful. NET Core APIs.</w:t>
       </w:r>
-      <w:r>
-        <w:rPr>
-          <w:rtl w:val="0"/>
-        </w:rPr>
-      </w:r>
-    </w:p>
-    <w:p>
-      <w:pPr>
-        <w:numPr>
-          <w:ilvl w:val="0"/>
-          <w:numId w:val="3"/>
+    </w:p>
+    <w:p>
+      <w:pPr>
+        <w:numPr>
+          <w:ilvl w:val="0"/>
+          <w:numId w:val="10"/>
         </w:numPr>
         <w:spacing w:after="0" w:before="0" w:lineRule="auto"/>
         <w:ind w:left="720" w:hanging="360"/>
@@ -1405,17 +1287,12 @@
         </w:rPr>
         <w:t xml:space="preserve">Maintained .NET core APIs written in C#.</w:t>
       </w:r>
-      <w:r>
-        <w:rPr>
-          <w:rtl w:val="0"/>
-        </w:rPr>
-      </w:r>
-    </w:p>
-    <w:p>
-      <w:pPr>
-        <w:numPr>
-          <w:ilvl w:val="0"/>
-          <w:numId w:val="3"/>
+    </w:p>
+    <w:p>
+      <w:pPr>
+        <w:numPr>
+          <w:ilvl w:val="0"/>
+          <w:numId w:val="10"/>
         </w:numPr>
         <w:spacing w:after="0" w:before="0" w:lineRule="auto"/>
         <w:ind w:left="720" w:hanging="360"/>
@@ -1427,17 +1304,12 @@
         </w:rPr>
         <w:t xml:space="preserve">Rapidly prototyped several variations of components based on the company instituted style guide.</w:t>
       </w:r>
-      <w:r>
-        <w:rPr>
-          <w:rtl w:val="0"/>
-        </w:rPr>
-      </w:r>
-    </w:p>
-    <w:p>
-      <w:pPr>
-        <w:numPr>
-          <w:ilvl w:val="0"/>
-          <w:numId w:val="3"/>
+    </w:p>
+    <w:p>
+      <w:pPr>
+        <w:numPr>
+          <w:ilvl w:val="0"/>
+          <w:numId w:val="10"/>
         </w:numPr>
         <w:spacing w:after="0" w:before="0" w:lineRule="auto"/>
         <w:ind w:left="720" w:hanging="360"/>
@@ -1449,17 +1321,12 @@
         </w:rPr>
         <w:t xml:space="preserve">Updated system design and data flow of LandrumHR’s Web Application.</w:t>
       </w:r>
-      <w:r>
-        <w:rPr>
-          <w:rtl w:val="0"/>
-        </w:rPr>
-      </w:r>
-    </w:p>
-    <w:p>
-      <w:pPr>
-        <w:numPr>
-          <w:ilvl w:val="0"/>
-          <w:numId w:val="3"/>
+    </w:p>
+    <w:p>
+      <w:pPr>
+        <w:numPr>
+          <w:ilvl w:val="0"/>
+          <w:numId w:val="10"/>
         </w:numPr>
         <w:spacing w:after="0" w:before="0" w:lineRule="auto"/>
         <w:ind w:left="720" w:hanging="360"/>
@@ -1471,17 +1338,12 @@
         </w:rPr>
         <w:t xml:space="preserve">Hosted meetings and collaborated with teammates remotely in an Agile based setting.</w:t>
       </w:r>
-      <w:r>
-        <w:rPr>
-          <w:rtl w:val="0"/>
-        </w:rPr>
-      </w:r>
-    </w:p>
-    <w:p>
-      <w:pPr>
-        <w:numPr>
-          <w:ilvl w:val="0"/>
-          <w:numId w:val="3"/>
+    </w:p>
+    <w:p>
+      <w:pPr>
+        <w:numPr>
+          <w:ilvl w:val="0"/>
+          <w:numId w:val="10"/>
         </w:numPr>
         <w:spacing w:after="0" w:before="0" w:lineRule="auto"/>
         <w:ind w:left="720" w:hanging="360"/>
@@ -1498,7 +1360,7 @@
       <w:pPr>
         <w:numPr>
           <w:ilvl w:val="0"/>
-          <w:numId w:val="3"/>
+          <w:numId w:val="10"/>
         </w:numPr>
         <w:spacing w:after="0" w:before="0" w:lineRule="auto"/>
         <w:ind w:left="720" w:hanging="360"/>
@@ -1510,17 +1372,12 @@
         </w:rPr>
         <w:t xml:space="preserve">Harnessed CosmoDB to host databases.</w:t>
       </w:r>
-      <w:r>
-        <w:rPr>
-          <w:rtl w:val="0"/>
-        </w:rPr>
-      </w:r>
-    </w:p>
-    <w:p>
-      <w:pPr>
-        <w:numPr>
-          <w:ilvl w:val="0"/>
-          <w:numId w:val="3"/>
+    </w:p>
+    <w:p>
+      <w:pPr>
+        <w:numPr>
+          <w:ilvl w:val="0"/>
+          <w:numId w:val="10"/>
         </w:numPr>
         <w:spacing w:after="240" w:before="0" w:lineRule="auto"/>
         <w:ind w:left="720" w:hanging="360"/>
@@ -1531,11 +1388,6 @@
           <w:rtl w:val="0"/>
         </w:rPr>
         <w:t xml:space="preserve">Tested Backend with scripts created in Pytest and Unit test.</w:t>
-      </w:r>
-      <w:r>
-        <w:rPr>
-          <w:rtl w:val="0"/>
-        </w:rPr>
       </w:r>
     </w:p>
     <w:p>
@@ -1544,7 +1396,7 @@
         <w:spacing w:after="0" w:before="200" w:lineRule="auto"/>
         <w:rPr/>
       </w:pPr>
-      <w:bookmarkStart w:colFirst="0" w:colLast="0" w:name="_2xcytpi" w:id="22"/>
+      <w:bookmarkStart w:colFirst="0" w:colLast="0" w:name="_heading=h.2xcytpi" w:id="22"/>
       <w:bookmarkEnd w:id="22"/>
       <w:r>
         <w:rPr>
@@ -1560,7 +1412,7 @@
         <w:ind w:left="0" w:firstLine="0"/>
         <w:rPr/>
       </w:pPr>
-      <w:bookmarkStart w:colFirst="0" w:colLast="0" w:name="_1ci93xb" w:id="23"/>
+      <w:bookmarkStart w:colFirst="0" w:colLast="0" w:name="_heading=h.1ci93xb" w:id="23"/>
       <w:bookmarkEnd w:id="23"/>
       <w:r>
         <w:rPr>
@@ -1573,7 +1425,7 @@
       <w:pPr>
         <w:numPr>
           <w:ilvl w:val="0"/>
-          <w:numId w:val="9"/>
+          <w:numId w:val="7"/>
         </w:numPr>
         <w:spacing w:after="0" w:lineRule="auto"/>
         <w:ind w:left="720" w:hanging="360"/>
@@ -1590,7 +1442,7 @@
       <w:pPr>
         <w:numPr>
           <w:ilvl w:val="0"/>
-          <w:numId w:val="9"/>
+          <w:numId w:val="7"/>
         </w:numPr>
         <w:spacing w:after="0" w:before="0" w:lineRule="auto"/>
         <w:ind w:left="720" w:hanging="360"/>
@@ -1602,17 +1454,12 @@
         </w:rPr>
         <w:t xml:space="preserve">Assisted a client with creating ASP.NET Core based applications.</w:t>
       </w:r>
-      <w:r>
-        <w:rPr>
-          <w:rtl w:val="0"/>
-        </w:rPr>
-      </w:r>
-    </w:p>
-    <w:p>
-      <w:pPr>
-        <w:numPr>
-          <w:ilvl w:val="0"/>
-          <w:numId w:val="9"/>
+    </w:p>
+    <w:p>
+      <w:pPr>
+        <w:numPr>
+          <w:ilvl w:val="0"/>
+          <w:numId w:val="7"/>
         </w:numPr>
         <w:spacing w:after="0" w:before="0" w:lineRule="auto"/>
         <w:ind w:left="720" w:hanging="360"/>
@@ -1624,17 +1471,12 @@
         </w:rPr>
         <w:t xml:space="preserve">Executed a complete migration to a micro service based architecture for several clients.</w:t>
       </w:r>
-      <w:r>
-        <w:rPr>
-          <w:rtl w:val="0"/>
-        </w:rPr>
-      </w:r>
-    </w:p>
-    <w:p>
-      <w:pPr>
-        <w:numPr>
-          <w:ilvl w:val="0"/>
-          <w:numId w:val="9"/>
+    </w:p>
+    <w:p>
+      <w:pPr>
+        <w:numPr>
+          <w:ilvl w:val="0"/>
+          <w:numId w:val="7"/>
         </w:numPr>
         <w:spacing w:after="0" w:before="0" w:lineRule="auto"/>
         <w:ind w:left="720" w:hanging="360"/>
@@ -1651,7 +1493,7 @@
       <w:pPr>
         <w:numPr>
           <w:ilvl w:val="0"/>
-          <w:numId w:val="9"/>
+          <w:numId w:val="7"/>
         </w:numPr>
         <w:spacing w:after="0" w:before="0" w:lineRule="auto"/>
         <w:ind w:left="720" w:hanging="360"/>
@@ -1663,17 +1505,12 @@
         </w:rPr>
         <w:t xml:space="preserve">Implemented Typescript to React and Angular based Frontend’s of several clients to assist with error handling.</w:t>
       </w:r>
-      <w:r>
-        <w:rPr>
-          <w:rtl w:val="0"/>
-        </w:rPr>
-      </w:r>
-    </w:p>
-    <w:p>
-      <w:pPr>
-        <w:numPr>
-          <w:ilvl w:val="0"/>
-          <w:numId w:val="9"/>
+    </w:p>
+    <w:p>
+      <w:pPr>
+        <w:numPr>
+          <w:ilvl w:val="0"/>
+          <w:numId w:val="7"/>
         </w:numPr>
         <w:spacing w:after="0" w:lineRule="auto"/>
         <w:ind w:left="720" w:hanging="360"/>
@@ -1692,7 +1529,7 @@
         <w:spacing w:after="0" w:before="200" w:line="276" w:lineRule="auto"/>
         <w:rPr/>
       </w:pPr>
-      <w:bookmarkStart w:colFirst="0" w:colLast="0" w:name="_3whwml4" w:id="24"/>
+      <w:bookmarkStart w:colFirst="0" w:colLast="0" w:name="_heading=h.3whwml4" w:id="24"/>
       <w:bookmarkEnd w:id="24"/>
       <w:r>
         <w:rPr>
@@ -1706,7 +1543,7 @@
         <w:spacing w:after="0" w:before="0" w:line="276" w:lineRule="auto"/>
         <w:rPr/>
       </w:pPr>
-      <w:bookmarkStart w:colFirst="0" w:colLast="0" w:name="_2bn6wsx" w:id="25"/>
+      <w:bookmarkStart w:colFirst="0" w:colLast="0" w:name="_heading=h.2bn6wsx" w:id="25"/>
       <w:bookmarkEnd w:id="25"/>
       <w:r>
         <w:rPr>
@@ -1722,7 +1559,7 @@
         <w:ind w:left="0" w:firstLine="0"/>
         <w:rPr/>
       </w:pPr>
-      <w:bookmarkStart w:colFirst="0" w:colLast="0" w:name="_qsh70q" w:id="26"/>
+      <w:bookmarkStart w:colFirst="0" w:colLast="0" w:name="_heading=h.qsh70q" w:id="26"/>
       <w:bookmarkEnd w:id="26"/>
       <w:r>
         <w:rPr>
@@ -1738,7 +1575,7 @@
         <w:ind w:left="0" w:firstLine="0"/>
         <w:rPr/>
       </w:pPr>
-      <w:bookmarkStart w:colFirst="0" w:colLast="0" w:name="_3as4poj" w:id="27"/>
+      <w:bookmarkStart w:colFirst="0" w:colLast="0" w:name="_heading=h.3as4poj" w:id="27"/>
       <w:bookmarkEnd w:id="27"/>
       <w:r>
         <w:rPr>
@@ -1751,7 +1588,7 @@
       <w:pPr>
         <w:numPr>
           <w:ilvl w:val="0"/>
-          <w:numId w:val="6"/>
+          <w:numId w:val="3"/>
         </w:numPr>
         <w:ind w:left="720" w:hanging="360"/>
         <w:rPr/>
@@ -1775,7 +1612,7 @@
           <w:szCs w:val="46"/>
         </w:rPr>
       </w:pPr>
-      <w:bookmarkStart w:colFirst="0" w:colLast="0" w:name="_1pxezwc" w:id="28"/>
+      <w:bookmarkStart w:colFirst="0" w:colLast="0" w:name="_heading=h.1pxezwc" w:id="28"/>
       <w:bookmarkEnd w:id="28"/>
       <w:r>
         <w:rPr>
@@ -1795,7 +1632,7 @@
         <w:ind w:left="0" w:firstLine="0"/>
         <w:rPr/>
       </w:pPr>
-      <w:bookmarkStart w:colFirst="0" w:colLast="0" w:name="_49x2ik5" w:id="29"/>
+      <w:bookmarkStart w:colFirst="0" w:colLast="0" w:name="_heading=h.49x2ik5" w:id="29"/>
       <w:bookmarkEnd w:id="29"/>
       <w:r>
         <w:rPr>
@@ -1808,7 +1645,7 @@
       <w:pPr>
         <w:numPr>
           <w:ilvl w:val="0"/>
-          <w:numId w:val="2"/>
+          <w:numId w:val="9"/>
         </w:numPr>
         <w:ind w:left="720" w:hanging="360"/>
         <w:rPr/>
@@ -1818,11 +1655,6 @@
           <w:rtl w:val="0"/>
         </w:rPr>
         <w:t xml:space="preserve">Up-to-date course on Web3, Node, Js, MongoDB and React.</w:t>
-      </w:r>
-      <w:r>
-        <w:rPr>
-          <w:rtl w:val="0"/>
-        </w:rPr>
       </w:r>
     </w:p>
     <w:p>
@@ -1842,7 +1674,7 @@
         <w:spacing w:after="0" w:before="0" w:lineRule="auto"/>
         <w:rPr/>
       </w:pPr>
-      <w:bookmarkStart w:colFirst="0" w:colLast="0" w:name="_2p2csry" w:id="30"/>
+      <w:bookmarkStart w:colFirst="0" w:colLast="0" w:name="_heading=h.2p2csry" w:id="30"/>
       <w:bookmarkEnd w:id="30"/>
       <w:r>
         <w:rPr>
@@ -1858,7 +1690,7 @@
         <w:ind w:left="0" w:firstLine="0"/>
         <w:rPr/>
       </w:pPr>
-      <w:bookmarkStart w:colFirst="0" w:colLast="0" w:name="_147n2zr" w:id="31"/>
+      <w:bookmarkStart w:colFirst="0" w:colLast="0" w:name="_heading=h.147n2zr" w:id="31"/>
       <w:bookmarkEnd w:id="31"/>
       <w:r>
         <w:rPr>
@@ -1874,7 +1706,7 @@
         <w:ind w:left="0" w:firstLine="0"/>
         <w:rPr/>
       </w:pPr>
-      <w:bookmarkStart w:colFirst="0" w:colLast="0" w:name="_3o7alnk" w:id="32"/>
+      <w:bookmarkStart w:colFirst="0" w:colLast="0" w:name="_heading=h.3o7alnk" w:id="32"/>
       <w:bookmarkEnd w:id="32"/>
       <w:r>
         <w:rPr>
@@ -1882,7 +1714,7 @@
         </w:rPr>
         <w:t xml:space="preserve">Sleep Tracker:</w:t>
       </w:r>
-      <w:hyperlink r:id="rId12">
+      <w:hyperlink r:id="rId13">
         <w:r>
           <w:rPr>
             <w:color w:val="1155cc"/>
@@ -1902,7 +1734,7 @@
       <w:pPr>
         <w:numPr>
           <w:ilvl w:val="0"/>
-          <w:numId w:val="1"/>
+          <w:numId w:val="8"/>
         </w:numPr>
         <w:ind w:left="720" w:hanging="360"/>
         <w:rPr/>
@@ -1918,7 +1750,7 @@
       <w:pPr>
         <w:numPr>
           <w:ilvl w:val="0"/>
-          <w:numId w:val="1"/>
+          <w:numId w:val="8"/>
         </w:numPr>
         <w:ind w:left="720" w:hanging="360"/>
         <w:rPr/>
@@ -1934,7 +1766,7 @@
       <w:pPr>
         <w:numPr>
           <w:ilvl w:val="0"/>
-          <w:numId w:val="1"/>
+          <w:numId w:val="8"/>
         </w:numPr>
         <w:ind w:left="720" w:hanging="360"/>
         <w:rPr/>
@@ -1953,7 +1785,7 @@
         <w:ind w:left="0" w:firstLine="0"/>
         <w:rPr/>
       </w:pPr>
-      <w:bookmarkStart w:colFirst="0" w:colLast="0" w:name="_23ckvvd" w:id="33"/>
+      <w:bookmarkStart w:colFirst="0" w:colLast="0" w:name="_heading=h.23ckvvd" w:id="33"/>
       <w:bookmarkEnd w:id="33"/>
       <w:r>
         <w:rPr>
@@ -1969,7 +1801,7 @@
         <w:ind w:left="0" w:firstLine="0"/>
         <w:rPr/>
       </w:pPr>
-      <w:bookmarkStart w:colFirst="0" w:colLast="0" w:name="_ihv636" w:id="34"/>
+      <w:bookmarkStart w:colFirst="0" w:colLast="0" w:name="_heading=h.ihv636" w:id="34"/>
       <w:bookmarkEnd w:id="34"/>
       <w:r>
         <w:rPr>
@@ -1977,7 +1809,7 @@
         </w:rPr>
         <w:t xml:space="preserve">Recipe Book:</w:t>
       </w:r>
-      <w:hyperlink r:id="rId13">
+      <w:hyperlink r:id="rId14">
         <w:r>
           <w:rPr>
             <w:color w:val="1155cc"/>
@@ -1997,7 +1829,7 @@
       <w:pPr>
         <w:numPr>
           <w:ilvl w:val="0"/>
-          <w:numId w:val="5"/>
+          <w:numId w:val="2"/>
         </w:numPr>
         <w:ind w:left="720" w:hanging="360"/>
         <w:rPr/>
@@ -2013,7 +1845,7 @@
       <w:pPr>
         <w:numPr>
           <w:ilvl w:val="0"/>
-          <w:numId w:val="5"/>
+          <w:numId w:val="2"/>
         </w:numPr>
         <w:ind w:left="720" w:hanging="360"/>
         <w:rPr/>
@@ -2029,70 +1861,7 @@
       <w:pPr>
         <w:numPr>
           <w:ilvl w:val="0"/>
-          <w:numId w:val="5"/>
-        </w:numPr>
-        <w:ind w:left="720" w:hanging="360"/>
-        <w:rPr/>
-      </w:pPr>
-      <w:r>
-        <w:rPr>
-          <w:rtl w:val="0"/>
-        </w:rPr>
-        <w:t xml:space="preserve">Backend tech stack: KNEX, Express, Node, SQLite3.</w:t>
-      </w:r>
-    </w:p>
-    <w:p>
-      <w:pPr>
-        <w:pStyle w:val="Subtitle"/>
-        <w:spacing w:after="200" w:before="200" w:lineRule="auto"/>
-        <w:ind w:left="0" w:firstLine="0"/>
-        <w:rPr/>
-      </w:pPr>
-      <w:bookmarkStart w:colFirst="0" w:colLast="0" w:name="_32hioqz" w:id="35"/>
-      <w:bookmarkEnd w:id="35"/>
-      <w:r>
-        <w:rPr>
-          <w:rtl w:val="0"/>
-        </w:rPr>
-        <w:t xml:space="preserve">Salty Hackers 2:</w:t>
-      </w:r>
-      <w:hyperlink r:id="rId14">
-        <w:r>
-          <w:rPr>
-            <w:color w:val="1155cc"/>
-            <w:u w:val="single"/>
-            <w:rtl w:val="0"/>
-          </w:rPr>
-          <w:t xml:space="preserve"> https://github.com/LSDS-BW-Saltiest-Hackers-2/backend</w:t>
-        </w:r>
-      </w:hyperlink>
-      <w:r>
-        <w:rPr>
-          <w:rtl w:val="0"/>
-        </w:rPr>
-      </w:r>
-    </w:p>
-    <w:p>
-      <w:pPr>
-        <w:numPr>
-          <w:ilvl w:val="0"/>
-          <w:numId w:val="7"/>
-        </w:numPr>
-        <w:ind w:left="720" w:hanging="360"/>
-        <w:rPr/>
-      </w:pPr>
-      <w:r>
-        <w:rPr>
-          <w:rtl w:val="0"/>
-        </w:rPr>
-        <w:t xml:space="preserve">Comment ranker with CRUD operations and authentication built with JSON web tokens.</w:t>
-      </w:r>
-    </w:p>
-    <w:p>
-      <w:pPr>
-        <w:numPr>
-          <w:ilvl w:val="0"/>
-          <w:numId w:val="7"/>
+          <w:numId w:val="2"/>
         </w:numPr>
         <w:ind w:left="720" w:hanging="360"/>
         <w:rPr/>
@@ -3228,116 +2997,6 @@
     </w:lvl>
   </w:abstractNum>
   <w:abstractNum w:abstractNumId="10">
-    <w:lvl w:ilvl="0">
-      <w:start w:val="1"/>
-      <w:numFmt w:val="bullet"/>
-      <w:lvlText w:val="●"/>
-      <w:lvlJc w:val="left"/>
-      <w:pPr>
-        <w:ind w:left="720" w:hanging="360"/>
-      </w:pPr>
-      <w:rPr>
-        <w:u w:val="none"/>
-      </w:rPr>
-    </w:lvl>
-    <w:lvl w:ilvl="1">
-      <w:start w:val="1"/>
-      <w:numFmt w:val="bullet"/>
-      <w:lvlText w:val="○"/>
-      <w:lvlJc w:val="left"/>
-      <w:pPr>
-        <w:ind w:left="1440" w:hanging="360"/>
-      </w:pPr>
-      <w:rPr>
-        <w:u w:val="none"/>
-      </w:rPr>
-    </w:lvl>
-    <w:lvl w:ilvl="2">
-      <w:start w:val="1"/>
-      <w:numFmt w:val="bullet"/>
-      <w:lvlText w:val="■"/>
-      <w:lvlJc w:val="left"/>
-      <w:pPr>
-        <w:ind w:left="2160" w:hanging="360"/>
-      </w:pPr>
-      <w:rPr>
-        <w:u w:val="none"/>
-      </w:rPr>
-    </w:lvl>
-    <w:lvl w:ilvl="3">
-      <w:start w:val="1"/>
-      <w:numFmt w:val="bullet"/>
-      <w:lvlText w:val="●"/>
-      <w:lvlJc w:val="left"/>
-      <w:pPr>
-        <w:ind w:left="2880" w:hanging="360"/>
-      </w:pPr>
-      <w:rPr>
-        <w:u w:val="none"/>
-      </w:rPr>
-    </w:lvl>
-    <w:lvl w:ilvl="4">
-      <w:start w:val="1"/>
-      <w:numFmt w:val="bullet"/>
-      <w:lvlText w:val="○"/>
-      <w:lvlJc w:val="left"/>
-      <w:pPr>
-        <w:ind w:left="3600" w:hanging="360"/>
-      </w:pPr>
-      <w:rPr>
-        <w:u w:val="none"/>
-      </w:rPr>
-    </w:lvl>
-    <w:lvl w:ilvl="5">
-      <w:start w:val="1"/>
-      <w:numFmt w:val="bullet"/>
-      <w:lvlText w:val="■"/>
-      <w:lvlJc w:val="left"/>
-      <w:pPr>
-        <w:ind w:left="4320" w:hanging="360"/>
-      </w:pPr>
-      <w:rPr>
-        <w:u w:val="none"/>
-      </w:rPr>
-    </w:lvl>
-    <w:lvl w:ilvl="6">
-      <w:start w:val="1"/>
-      <w:numFmt w:val="bullet"/>
-      <w:lvlText w:val="●"/>
-      <w:lvlJc w:val="left"/>
-      <w:pPr>
-        <w:ind w:left="5040" w:hanging="360"/>
-      </w:pPr>
-      <w:rPr>
-        <w:u w:val="none"/>
-      </w:rPr>
-    </w:lvl>
-    <w:lvl w:ilvl="7">
-      <w:start w:val="1"/>
-      <w:numFmt w:val="bullet"/>
-      <w:lvlText w:val="○"/>
-      <w:lvlJc w:val="left"/>
-      <w:pPr>
-        <w:ind w:left="5760" w:hanging="360"/>
-      </w:pPr>
-      <w:rPr>
-        <w:u w:val="none"/>
-      </w:rPr>
-    </w:lvl>
-    <w:lvl w:ilvl="8">
-      <w:start w:val="1"/>
-      <w:numFmt w:val="bullet"/>
-      <w:lvlText w:val="■"/>
-      <w:lvlJc w:val="left"/>
-      <w:pPr>
-        <w:ind w:left="6480" w:hanging="360"/>
-      </w:pPr>
-      <w:rPr>
-        <w:u w:val="none"/>
-      </w:rPr>
-    </w:lvl>
-  </w:abstractNum>
-  <w:abstractNum w:abstractNumId="11">
     <w:lvl w:ilvl="0">
       <w:start w:val="1"/>
       <w:numFmt w:val="bullet"/>
@@ -3476,9 +3135,6 @@
   </w:num>
   <w:num w:numId="10">
     <w:abstractNumId w:val="10"/>
-  </w:num>
-  <w:num w:numId="11">
-    <w:abstractNumId w:val="11"/>
   </w:num>
 </w:numbering>
 </file>
@@ -3595,6 +3251,116 @@
       <w:color w:val="cc4125"/>
       <w:sz w:val="56"/>
       <w:szCs w:val="56"/>
+    </w:rPr>
+  </w:style>
+  <w:style w:type="paragraph" w:styleId="Normal" w:default="1">
+    <w:name w:val="normal"/>
+  </w:style>
+  <w:style w:type="table" w:styleId="TableNormal" w:default="1">
+    <w:name w:val="Table Normal"/>
+  </w:style>
+  <w:style w:type="paragraph" w:styleId="Heading1">
+    <w:name w:val="heading 1"/>
+    <w:basedOn w:val="Normal"/>
+    <w:next w:val="Normal"/>
+    <w:pPr>
+      <w:spacing w:after="120" w:before="480" w:lineRule="auto"/>
+      <w:ind w:left="0" w:firstLine="0"/>
+    </w:pPr>
+    <w:rPr>
+      <w:rFonts w:ascii="Arial" w:cs="Arial" w:eastAsia="Arial" w:hAnsi="Arial"/>
+      <w:b w:val="1"/>
+      <w:color w:val="cc4125"/>
+      <w:sz w:val="28"/>
+      <w:szCs w:val="28"/>
+    </w:rPr>
+  </w:style>
+  <w:style w:type="paragraph" w:styleId="Heading2">
+    <w:name w:val="heading 2"/>
+    <w:basedOn w:val="Normal"/>
+    <w:next w:val="Normal"/>
+    <w:pPr/>
+    <w:rPr>
+      <w:rFonts w:ascii="Arial" w:cs="Arial" w:eastAsia="Arial" w:hAnsi="Arial"/>
+      <w:b w:val="1"/>
+      <w:sz w:val="22"/>
+      <w:szCs w:val="22"/>
+    </w:rPr>
+  </w:style>
+  <w:style w:type="paragraph" w:styleId="Heading3">
+    <w:name w:val="heading 3"/>
+    <w:basedOn w:val="Normal"/>
+    <w:next w:val="Normal"/>
+    <w:pPr>
+      <w:spacing w:after="60" w:before="240" w:lineRule="auto"/>
+    </w:pPr>
+    <w:rPr>
+      <w:b w:val="1"/>
+      <w:color w:val="000000"/>
+    </w:rPr>
+  </w:style>
+  <w:style w:type="paragraph" w:styleId="Heading4">
+    <w:name w:val="heading 4"/>
+    <w:basedOn w:val="Normal"/>
+    <w:next w:val="Normal"/>
+    <w:pPr>
+      <w:spacing w:after="0" w:before="240" w:lineRule="auto"/>
+    </w:pPr>
+    <w:rPr>
+      <w:smallCaps w:val="1"/>
+    </w:rPr>
+  </w:style>
+  <w:style w:type="paragraph" w:styleId="Heading5">
+    <w:name w:val="heading 5"/>
+    <w:basedOn w:val="Normal"/>
+    <w:next w:val="Normal"/>
+    <w:pPr>
+      <w:spacing w:after="0" w:before="200" w:lineRule="auto"/>
+    </w:pPr>
+    <w:rPr>
+      <w:b w:val="1"/>
+      <w:color w:val="775f55"/>
+    </w:rPr>
+  </w:style>
+  <w:style w:type="paragraph" w:styleId="Heading6">
+    <w:name w:val="heading 6"/>
+    <w:basedOn w:val="Normal"/>
+    <w:next w:val="Normal"/>
+    <w:pPr>
+      <w:spacing w:after="0" w:lineRule="auto"/>
+    </w:pPr>
+    <w:rPr>
+      <w:b w:val="1"/>
+      <w:color w:val="7b3d16"/>
+    </w:rPr>
+  </w:style>
+  <w:style w:type="paragraph" w:styleId="Title">
+    <w:name w:val="Title"/>
+    <w:basedOn w:val="Normal"/>
+    <w:next w:val="Normal"/>
+    <w:pPr>
+      <w:jc w:val="center"/>
+    </w:pPr>
+    <w:rPr>
+      <w:rFonts w:ascii="Arial" w:cs="Arial" w:eastAsia="Arial" w:hAnsi="Arial"/>
+      <w:b w:val="1"/>
+      <w:color w:val="cc4125"/>
+      <w:sz w:val="56"/>
+      <w:szCs w:val="56"/>
+    </w:rPr>
+  </w:style>
+  <w:style w:type="paragraph" w:styleId="Subtitle">
+    <w:name w:val="Subtitle"/>
+    <w:basedOn w:val="Normal"/>
+    <w:next w:val="Normal"/>
+    <w:pPr>
+      <w:spacing w:after="200" w:lineRule="auto"/>
+    </w:pPr>
+    <w:rPr>
+      <w:rFonts w:ascii="Arial" w:cs="Arial" w:eastAsia="Arial" w:hAnsi="Arial"/>
+      <w:b w:val="1"/>
+      <w:sz w:val="20"/>
+      <w:szCs w:val="20"/>
     </w:rPr>
   </w:style>
   <w:style w:type="paragraph" w:styleId="Subtitle">
@@ -3932,4 +3698,19 @@
   </a:objectDefaults>
   <a:extraClrSchemeLst/>
 </a:theme>
+</file>
+
+<file path=customXML/item1.xml><?xml version="1.0" encoding="utf-8"?>
+<go:gDocsCustomXmlDataStorage xmlns:go="http://customooxmlschemas.google.com/" xmlns:r="http://schemas.openxmlformats.org/officeDocument/2006/relationships" uri="GoogleDocsCustomDataVersion2">
+  <go:docsCustomData xmlns:go="http://customooxmlschemas.google.com/" roundtripDataSignature="AMtx7mi7sxnDkijji6/Ex4gjQkFDcGTVoA==">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</go:docsCustomData>
+</go:gDocsCustomXmlDataStorage>
+</file>
+
+<file path=customXML/itemProps1.xml><?xml version="1.0" encoding="utf-8"?>
+<ds:datastoreItem xmlns:ds="http://schemas.openxmlformats.org/officeDocument/2006/customXml" ds:itemID="{11111111-1234-1234-1234-123412341234}">
+  <ds:schemaRefs>
+    <ds:schemaRef ds:uri="http://schemas.openxmlformats.org/officeDocument/2006/relationships"/>
+    <ds:schemaRef ds:uri="http://customooxmlschemas.google.com/"/>
+  </ds:schemaRefs>
+</ds:datastoreItem>
 </file>